--- a/Dokumentation/Projektplanung Tic Tac Toe.docx
+++ b/Dokumentation/Projektplanung Tic Tac Toe.docx
@@ -19,27 +19,7 @@
           <w:sz w:val="40"/>
           <w:szCs w:val="40"/>
         </w:rPr>
-        <w:t xml:space="preserve">ILA3_0110: Tic </w:t>
-      </w:r>
-      <w:proofErr w:type="spellStart"/>
-      <w:r>
-        <w:rPr>
-          <w:b/>
-          <w:bCs/>
-          <w:sz w:val="40"/>
-          <w:szCs w:val="40"/>
-        </w:rPr>
-        <w:t>Tac</w:t>
-      </w:r>
-      <w:proofErr w:type="spellEnd"/>
-      <w:r>
-        <w:rPr>
-          <w:b/>
-          <w:bCs/>
-          <w:sz w:val="40"/>
-          <w:szCs w:val="40"/>
-        </w:rPr>
-        <w:t xml:space="preserve"> Toe</w:t>
+        <w:t>ILA3_0110: Tic Tac Toe</w:t>
       </w:r>
     </w:p>
     <w:p>
@@ -128,7 +108,7 @@
                 <w:sz w:val="28"/>
                 <w:szCs w:val="28"/>
               </w:rPr>
-              <w:t>Andrea</w:t>
+              <w:t>Niklaus</w:t>
             </w:r>
           </w:p>
         </w:tc>
@@ -153,7 +133,7 @@
                 <w:sz w:val="28"/>
                 <w:szCs w:val="28"/>
               </w:rPr>
-              <w:t>David</w:t>
+              <w:t>Zumstein</w:t>
             </w:r>
           </w:p>
         </w:tc>
@@ -228,13 +208,7 @@
           </w:tcPr>
           <w:p>
             <w:r>
-              <w:t xml:space="preserve">In </w:t>
-            </w:r>
-            <w:r>
-              <w:t>ILA3 einschreiben</w:t>
-            </w:r>
-            <w:r>
-              <w:t>/</w:t>
+              <w:t>In ILA3 einschreiben/</w:t>
             </w:r>
           </w:p>
           <w:p>
@@ -343,15 +317,7 @@
           </w:tcPr>
           <w:p>
             <w:r>
-              <w:t xml:space="preserve">GitHub </w:t>
-            </w:r>
-            <w:proofErr w:type="spellStart"/>
-            <w:r>
-              <w:t>repository</w:t>
-            </w:r>
-            <w:proofErr w:type="spellEnd"/>
-            <w:r>
-              <w:t xml:space="preserve"> erstellen/ F# recherchieren</w:t>
+              <w:t>GitHub repository erstellen/ F# recherchieren</w:t>
             </w:r>
           </w:p>
         </w:tc>
@@ -370,6 +336,7 @@
     </w:tbl>
     <w:p/>
     <w:sectPr>
+      <w:headerReference w:type="default" r:id="rId6"/>
       <w:pgSz w:w="11906" w:h="16838"/>
       <w:pgMar w:top="1417" w:right="1417" w:bottom="1134" w:left="1417" w:header="708" w:footer="708" w:gutter="0"/>
       <w:cols w:space="708"/>
@@ -377,6 +344,86 @@
     </w:sectPr>
   </w:body>
 </w:document>
+</file>
+
+<file path=word/endnotes.xml><?xml version="1.0" encoding="utf-8"?>
+<w:endnotes xmlns:wpc="http://schemas.microsoft.com/office/word/2010/wordprocessingCanvas" xmlns:cx="http://schemas.microsoft.com/office/drawing/2014/chartex" xmlns:cx1="http://schemas.microsoft.com/office/drawing/2015/9/8/chartex" xmlns:cx2="http://schemas.microsoft.com/office/drawing/2015/10/21/chartex" xmlns:cx3="http://schemas.microsoft.com/office/drawing/2016/5/9/chartex" xmlns:cx4="http://schemas.microsoft.com/office/drawing/2016/5/10/chartex" xmlns:cx5="http://schemas.microsoft.com/office/drawing/2016/5/11/chartex" xmlns:cx6="http://schemas.microsoft.com/office/drawing/2016/5/12/chartex" xmlns:cx7="http://schemas.microsoft.com/office/drawing/2016/5/13/chartex" xmlns:cx8="http://schemas.microsoft.com/office/drawing/2016/5/14/chartex" xmlns:mc="http://schemas.openxmlformats.org/markup-compatibility/2006" xmlns:aink="http://schemas.microsoft.com/office/drawing/2016/ink" xmlns:am3d="http://schemas.microsoft.com/office/drawing/2017/model3d" xmlns:o="urn:schemas-microsoft-com:office:office" xmlns:oel="http://schemas.microsoft.com/office/2019/extlst" xmlns:r="http://schemas.openxmlformats.org/officeDocument/2006/relationships" xmlns:m="http://schemas.openxmlformats.org/officeDocument/2006/math" xmlns:v="urn:schemas-microsoft-com:vml" xmlns:wp14="http://schemas.microsoft.com/office/word/2010/wordprocessingDrawing" xmlns:wp="http://schemas.openxmlformats.org/drawingml/2006/wordprocessingDrawing" xmlns:w10="urn:schemas-microsoft-com:office:word" xmlns:w="http://schemas.openxmlformats.org/wordprocessingml/2006/main" xmlns:w14="http://schemas.microsoft.com/office/word/2010/wordml" xmlns:w15="http://schemas.microsoft.com/office/word/2012/wordml" xmlns:w16cex="http://schemas.microsoft.com/office/word/2018/wordml/cex" xmlns:w16cid="http://schemas.microsoft.com/office/word/2016/wordml/cid" xmlns:w16="http://schemas.microsoft.com/office/word/2018/wordml" xmlns:w16sdtdh="http://schemas.microsoft.com/office/word/2020/wordml/sdtdatahash" xmlns:w16se="http://schemas.microsoft.com/office/word/2015/wordml/symex" xmlns:wpg="http://schemas.microsoft.com/office/word/2010/wordprocessingGroup" xmlns:wpi="http://schemas.microsoft.com/office/word/2010/wordprocessingInk" xmlns:wne="http://schemas.microsoft.com/office/word/2006/wordml" xmlns:wps="http://schemas.microsoft.com/office/word/2010/wordprocessingShape" mc:Ignorable="w14 w15 w16se w16cid w16 w16cex w16sdtdh wp14">
+  <w:endnote w:type="separator" w:id="-1">
+    <w:p>
+      <w:pPr>
+        <w:spacing w:after="0" w:line="240" w:lineRule="auto"/>
+      </w:pPr>
+      <w:r>
+        <w:separator/>
+      </w:r>
+    </w:p>
+  </w:endnote>
+  <w:endnote w:type="continuationSeparator" w:id="0">
+    <w:p>
+      <w:pPr>
+        <w:spacing w:after="0" w:line="240" w:lineRule="auto"/>
+      </w:pPr>
+      <w:r>
+        <w:continuationSeparator/>
+      </w:r>
+    </w:p>
+  </w:endnote>
+</w:endnotes>
+</file>
+
+<file path=word/footnotes.xml><?xml version="1.0" encoding="utf-8"?>
+<w:footnotes xmlns:wpc="http://schemas.microsoft.com/office/word/2010/wordprocessingCanvas" xmlns:cx="http://schemas.microsoft.com/office/drawing/2014/chartex" xmlns:cx1="http://schemas.microsoft.com/office/drawing/2015/9/8/chartex" xmlns:cx2="http://schemas.microsoft.com/office/drawing/2015/10/21/chartex" xmlns:cx3="http://schemas.microsoft.com/office/drawing/2016/5/9/chartex" xmlns:cx4="http://schemas.microsoft.com/office/drawing/2016/5/10/chartex" xmlns:cx5="http://schemas.microsoft.com/office/drawing/2016/5/11/chartex" xmlns:cx6="http://schemas.microsoft.com/office/drawing/2016/5/12/chartex" xmlns:cx7="http://schemas.microsoft.com/office/drawing/2016/5/13/chartex" xmlns:cx8="http://schemas.microsoft.com/office/drawing/2016/5/14/chartex" xmlns:mc="http://schemas.openxmlformats.org/markup-compatibility/2006" xmlns:aink="http://schemas.microsoft.com/office/drawing/2016/ink" xmlns:am3d="http://schemas.microsoft.com/office/drawing/2017/model3d" xmlns:o="urn:schemas-microsoft-com:office:office" xmlns:oel="http://schemas.microsoft.com/office/2019/extlst" xmlns:r="http://schemas.openxmlformats.org/officeDocument/2006/relationships" xmlns:m="http://schemas.openxmlformats.org/officeDocument/2006/math" xmlns:v="urn:schemas-microsoft-com:vml" xmlns:wp14="http://schemas.microsoft.com/office/word/2010/wordprocessingDrawing" xmlns:wp="http://schemas.openxmlformats.org/drawingml/2006/wordprocessingDrawing" xmlns:w10="urn:schemas-microsoft-com:office:word" xmlns:w="http://schemas.openxmlformats.org/wordprocessingml/2006/main" xmlns:w14="http://schemas.microsoft.com/office/word/2010/wordml" xmlns:w15="http://schemas.microsoft.com/office/word/2012/wordml" xmlns:w16cex="http://schemas.microsoft.com/office/word/2018/wordml/cex" xmlns:w16cid="http://schemas.microsoft.com/office/word/2016/wordml/cid" xmlns:w16="http://schemas.microsoft.com/office/word/2018/wordml" xmlns:w16sdtdh="http://schemas.microsoft.com/office/word/2020/wordml/sdtdatahash" xmlns:w16se="http://schemas.microsoft.com/office/word/2015/wordml/symex" xmlns:wpg="http://schemas.microsoft.com/office/word/2010/wordprocessingGroup" xmlns:wpi="http://schemas.microsoft.com/office/word/2010/wordprocessingInk" xmlns:wne="http://schemas.microsoft.com/office/word/2006/wordml" xmlns:wps="http://schemas.microsoft.com/office/word/2010/wordprocessingShape" mc:Ignorable="w14 w15 w16se w16cid w16 w16cex w16sdtdh wp14">
+  <w:footnote w:type="separator" w:id="-1">
+    <w:p>
+      <w:pPr>
+        <w:spacing w:after="0" w:line="240" w:lineRule="auto"/>
+      </w:pPr>
+      <w:r>
+        <w:separator/>
+      </w:r>
+    </w:p>
+  </w:footnote>
+  <w:footnote w:type="continuationSeparator" w:id="0">
+    <w:p>
+      <w:pPr>
+        <w:spacing w:after="0" w:line="240" w:lineRule="auto"/>
+      </w:pPr>
+      <w:r>
+        <w:continuationSeparator/>
+      </w:r>
+    </w:p>
+  </w:footnote>
+</w:footnotes>
+</file>
+
+<file path=word/header1.xml><?xml version="1.0" encoding="utf-8"?>
+<w:hdr xmlns:wpc="http://schemas.microsoft.com/office/word/2010/wordprocessingCanvas" xmlns:cx="http://schemas.microsoft.com/office/drawing/2014/chartex" xmlns:cx1="http://schemas.microsoft.com/office/drawing/2015/9/8/chartex" xmlns:cx2="http://schemas.microsoft.com/office/drawing/2015/10/21/chartex" xmlns:cx3="http://schemas.microsoft.com/office/drawing/2016/5/9/chartex" xmlns:cx4="http://schemas.microsoft.com/office/drawing/2016/5/10/chartex" xmlns:cx5="http://schemas.microsoft.com/office/drawing/2016/5/11/chartex" xmlns:cx6="http://schemas.microsoft.com/office/drawing/2016/5/12/chartex" xmlns:cx7="http://schemas.microsoft.com/office/drawing/2016/5/13/chartex" xmlns:cx8="http://schemas.microsoft.com/office/drawing/2016/5/14/chartex" xmlns:mc="http://schemas.openxmlformats.org/markup-compatibility/2006" xmlns:aink="http://schemas.microsoft.com/office/drawing/2016/ink" xmlns:am3d="http://schemas.microsoft.com/office/drawing/2017/model3d" xmlns:o="urn:schemas-microsoft-com:office:office" xmlns:oel="http://schemas.microsoft.com/office/2019/extlst" xmlns:r="http://schemas.openxmlformats.org/officeDocument/2006/relationships" xmlns:m="http://schemas.openxmlformats.org/officeDocument/2006/math" xmlns:v="urn:schemas-microsoft-com:vml" xmlns:wp14="http://schemas.microsoft.com/office/word/2010/wordprocessingDrawing" xmlns:wp="http://schemas.openxmlformats.org/drawingml/2006/wordprocessingDrawing" xmlns:w10="urn:schemas-microsoft-com:office:word" xmlns:w="http://schemas.openxmlformats.org/wordprocessingml/2006/main" xmlns:w14="http://schemas.microsoft.com/office/word/2010/wordml" xmlns:w15="http://schemas.microsoft.com/office/word/2012/wordml" xmlns:w16cex="http://schemas.microsoft.com/office/word/2018/wordml/cex" xmlns:w16cid="http://schemas.microsoft.com/office/word/2016/wordml/cid" xmlns:w16="http://schemas.microsoft.com/office/word/2018/wordml" xmlns:w16sdtdh="http://schemas.microsoft.com/office/word/2020/wordml/sdtdatahash" xmlns:w16se="http://schemas.microsoft.com/office/word/2015/wordml/symex" xmlns:wpg="http://schemas.microsoft.com/office/word/2010/wordprocessingGroup" xmlns:wpi="http://schemas.microsoft.com/office/word/2010/wordprocessingInk" xmlns:wne="http://schemas.microsoft.com/office/word/2006/wordml" xmlns:wps="http://schemas.microsoft.com/office/word/2010/wordprocessingShape" mc:Ignorable="w14 w15 w16se w16cid w16 w16cex w16sdtdh wp14">
+  <w:p>
+    <w:pPr>
+      <w:pStyle w:val="Kopfzeile"/>
+    </w:pPr>
+    <w:r>
+      <w:t xml:space="preserve">IM21d </w:t>
+    </w:r>
+    <w:r>
+      <w:tab/>
+    </w:r>
+    <w:r>
+      <w:tab/>
+      <w:t xml:space="preserve"> 17.08.2023</w:t>
+    </w:r>
+  </w:p>
+  <w:p>
+    <w:pPr>
+      <w:pStyle w:val="Kopfzeile"/>
+    </w:pPr>
+  </w:p>
+  <w:p>
+    <w:pPr>
+      <w:pStyle w:val="Kopfzeile"/>
+    </w:pPr>
+  </w:p>
+</w:hdr>
 </file>
 
 <file path=word/styles.xml><?xml version="1.0" encoding="utf-8"?>
@@ -827,6 +874,50 @@
       </w:tblBorders>
     </w:tblPr>
   </w:style>
+  <w:style w:type="paragraph" w:styleId="Kopfzeile">
+    <w:name w:val="header"/>
+    <w:basedOn w:val="Standard"/>
+    <w:link w:val="KopfzeileZchn"/>
+    <w:uiPriority w:val="99"/>
+    <w:unhideWhenUsed/>
+    <w:rsid w:val="00440418"/>
+    <w:pPr>
+      <w:tabs>
+        <w:tab w:val="center" w:pos="4536"/>
+        <w:tab w:val="right" w:pos="9072"/>
+      </w:tabs>
+      <w:spacing w:after="0" w:line="240" w:lineRule="auto"/>
+    </w:pPr>
+  </w:style>
+  <w:style w:type="character" w:customStyle="1" w:styleId="KopfzeileZchn">
+    <w:name w:val="Kopfzeile Zchn"/>
+    <w:basedOn w:val="Absatz-Standardschriftart"/>
+    <w:link w:val="Kopfzeile"/>
+    <w:uiPriority w:val="99"/>
+    <w:rsid w:val="00440418"/>
+  </w:style>
+  <w:style w:type="paragraph" w:styleId="Fuzeile">
+    <w:name w:val="footer"/>
+    <w:basedOn w:val="Standard"/>
+    <w:link w:val="FuzeileZchn"/>
+    <w:uiPriority w:val="99"/>
+    <w:unhideWhenUsed/>
+    <w:rsid w:val="00440418"/>
+    <w:pPr>
+      <w:tabs>
+        <w:tab w:val="center" w:pos="4536"/>
+        <w:tab w:val="right" w:pos="9072"/>
+      </w:tabs>
+      <w:spacing w:after="0" w:line="240" w:lineRule="auto"/>
+    </w:pPr>
+  </w:style>
+  <w:style w:type="character" w:customStyle="1" w:styleId="FuzeileZchn">
+    <w:name w:val="Fußzeile Zchn"/>
+    <w:basedOn w:val="Absatz-Standardschriftart"/>
+    <w:link w:val="Fuzeile"/>
+    <w:uiPriority w:val="99"/>
+    <w:rsid w:val="00440418"/>
+  </w:style>
 </w:styles>
 </file>
 

--- a/Dokumentation/Projektplanung Tic Tac Toe.docx
+++ b/Dokumentation/Projektplanung Tic Tac Toe.docx
@@ -335,6 +335,299 @@
       </w:tr>
     </w:tbl>
     <w:p/>
+    <w:p>
+      <w:pPr>
+        <w:rPr>
+          <w:b/>
+          <w:bCs/>
+          <w:sz w:val="28"/>
+          <w:szCs w:val="28"/>
+        </w:rPr>
+      </w:pPr>
+      <w:r>
+        <w:rPr>
+          <w:b/>
+          <w:bCs/>
+          <w:sz w:val="28"/>
+          <w:szCs w:val="28"/>
+        </w:rPr>
+        <w:t>Projektplanung Tag 2</w:t>
+      </w:r>
+    </w:p>
+    <w:tbl>
+      <w:tblPr>
+        <w:tblStyle w:val="Tabellenraster"/>
+        <w:tblW w:w="0" w:type="auto"/>
+        <w:tblLook w:val="04A0" w:firstRow="1" w:lastRow="0" w:firstColumn="1" w:lastColumn="0" w:noHBand="0" w:noVBand="1"/>
+      </w:tblPr>
+      <w:tblGrid>
+        <w:gridCol w:w="3020"/>
+        <w:gridCol w:w="3021"/>
+        <w:gridCol w:w="3021"/>
+      </w:tblGrid>
+      <w:tr>
+        <w:tc>
+          <w:tcPr>
+            <w:tcW w:w="3020" w:type="dxa"/>
+            <w:shd w:val="clear" w:color="auto" w:fill="D0CECE" w:themeFill="background2" w:themeFillShade="E6"/>
+          </w:tcPr>
+          <w:p>
+            <w:pPr>
+              <w:rPr>
+                <w:b/>
+                <w:bCs/>
+                <w:sz w:val="28"/>
+                <w:szCs w:val="28"/>
+              </w:rPr>
+            </w:pPr>
+            <w:r>
+              <w:rPr>
+                <w:b/>
+                <w:bCs/>
+                <w:sz w:val="28"/>
+                <w:szCs w:val="28"/>
+              </w:rPr>
+              <w:t>Datum</w:t>
+            </w:r>
+          </w:p>
+        </w:tc>
+        <w:tc>
+          <w:tcPr>
+            <w:tcW w:w="3021" w:type="dxa"/>
+            <w:shd w:val="clear" w:color="auto" w:fill="D0CECE" w:themeFill="background2" w:themeFillShade="E6"/>
+          </w:tcPr>
+          <w:p>
+            <w:pPr>
+              <w:rPr>
+                <w:b/>
+                <w:bCs/>
+                <w:sz w:val="28"/>
+                <w:szCs w:val="28"/>
+              </w:rPr>
+            </w:pPr>
+            <w:r>
+              <w:rPr>
+                <w:b/>
+                <w:bCs/>
+                <w:sz w:val="28"/>
+                <w:szCs w:val="28"/>
+              </w:rPr>
+              <w:t>Niklaus</w:t>
+            </w:r>
+          </w:p>
+        </w:tc>
+        <w:tc>
+          <w:tcPr>
+            <w:tcW w:w="3021" w:type="dxa"/>
+            <w:shd w:val="clear" w:color="auto" w:fill="D0CECE" w:themeFill="background2" w:themeFillShade="E6"/>
+          </w:tcPr>
+          <w:p>
+            <w:pPr>
+              <w:rPr>
+                <w:b/>
+                <w:bCs/>
+                <w:sz w:val="28"/>
+                <w:szCs w:val="28"/>
+              </w:rPr>
+            </w:pPr>
+            <w:r>
+              <w:rPr>
+                <w:b/>
+                <w:bCs/>
+                <w:sz w:val="28"/>
+                <w:szCs w:val="28"/>
+              </w:rPr>
+              <w:t>Zumstein</w:t>
+            </w:r>
+          </w:p>
+        </w:tc>
+      </w:tr>
+      <w:tr>
+        <w:tc>
+          <w:tcPr>
+            <w:tcW w:w="3020" w:type="dxa"/>
+            <w:shd w:val="clear" w:color="auto" w:fill="F2F2F2" w:themeFill="background1" w:themeFillShade="F2"/>
+          </w:tcPr>
+          <w:p>
+            <w:r>
+              <w:t>Lektion 1</w:t>
+            </w:r>
+          </w:p>
+        </w:tc>
+        <w:tc>
+          <w:tcPr>
+            <w:tcW w:w="3021" w:type="dxa"/>
+            <w:shd w:val="clear" w:color="auto" w:fill="F2F2F2" w:themeFill="background1" w:themeFillShade="F2"/>
+          </w:tcPr>
+          <w:p>
+            <w:r>
+              <w:t>F# recherchieren</w:t>
+            </w:r>
+          </w:p>
+        </w:tc>
+        <w:tc>
+          <w:tcPr>
+            <w:tcW w:w="3021" w:type="dxa"/>
+            <w:shd w:val="clear" w:color="auto" w:fill="F2F2F2" w:themeFill="background1" w:themeFillShade="F2"/>
+          </w:tcPr>
+          <w:p>
+            <w:r>
+              <w:t>F# recherchieren</w:t>
+            </w:r>
+          </w:p>
+        </w:tc>
+      </w:tr>
+      <w:tr>
+        <w:tc>
+          <w:tcPr>
+            <w:tcW w:w="3020" w:type="dxa"/>
+            <w:shd w:val="clear" w:color="auto" w:fill="F2F2F2" w:themeFill="background1" w:themeFillShade="F2"/>
+          </w:tcPr>
+          <w:p>
+            <w:r>
+              <w:t>Lektion 2</w:t>
+            </w:r>
+          </w:p>
+        </w:tc>
+        <w:tc>
+          <w:tcPr>
+            <w:tcW w:w="3021" w:type="dxa"/>
+            <w:shd w:val="clear" w:color="auto" w:fill="F2F2F2" w:themeFill="background1" w:themeFillShade="F2"/>
+          </w:tcPr>
+          <w:p>
+            <w:r>
+              <w:t>F# recherchieren</w:t>
+            </w:r>
+          </w:p>
+        </w:tc>
+        <w:tc>
+          <w:tcPr>
+            <w:tcW w:w="3021" w:type="dxa"/>
+            <w:shd w:val="clear" w:color="auto" w:fill="F2F2F2" w:themeFill="background1" w:themeFillShade="F2"/>
+          </w:tcPr>
+          <w:p>
+            <w:r>
+              <w:t>F# recherchieren</w:t>
+            </w:r>
+          </w:p>
+        </w:tc>
+      </w:tr>
+      <w:tr>
+        <w:tc>
+          <w:tcPr>
+            <w:tcW w:w="3020" w:type="dxa"/>
+            <w:shd w:val="clear" w:color="auto" w:fill="F2F2F2" w:themeFill="background1" w:themeFillShade="F2"/>
+          </w:tcPr>
+          <w:p>
+            <w:r>
+              <w:t>Lektion 3</w:t>
+            </w:r>
+          </w:p>
+        </w:tc>
+        <w:tc>
+          <w:tcPr>
+            <w:tcW w:w="3021" w:type="dxa"/>
+            <w:shd w:val="clear" w:color="auto" w:fill="F2F2F2" w:themeFill="background1" w:themeFillShade="F2"/>
+          </w:tcPr>
+          <w:p>
+            <w:r>
+              <w:t>Grundgerüst programmieren</w:t>
+            </w:r>
+          </w:p>
+        </w:tc>
+        <w:tc>
+          <w:tcPr>
+            <w:tcW w:w="3021" w:type="dxa"/>
+            <w:shd w:val="clear" w:color="auto" w:fill="F2F2F2" w:themeFill="background1" w:themeFillShade="F2"/>
+          </w:tcPr>
+          <w:p>
+            <w:r>
+              <w:t>Grundgerüst programmieren</w:t>
+            </w:r>
+          </w:p>
+        </w:tc>
+      </w:tr>
+      <w:tr>
+        <w:tc>
+          <w:tcPr>
+            <w:tcW w:w="3020" w:type="dxa"/>
+            <w:shd w:val="clear" w:color="auto" w:fill="F2F2F2" w:themeFill="background1" w:themeFillShade="F2"/>
+          </w:tcPr>
+          <w:p>
+            <w:r>
+              <w:t>Lektion 4</w:t>
+            </w:r>
+          </w:p>
+        </w:tc>
+        <w:tc>
+          <w:tcPr>
+            <w:tcW w:w="3021" w:type="dxa"/>
+            <w:shd w:val="clear" w:color="auto" w:fill="F2F2F2" w:themeFill="background1" w:themeFillShade="F2"/>
+          </w:tcPr>
+          <w:p>
+            <w:r>
+              <w:t>Grundgerüst programmieren</w:t>
+            </w:r>
+          </w:p>
+        </w:tc>
+        <w:tc>
+          <w:tcPr>
+            <w:tcW w:w="3021" w:type="dxa"/>
+            <w:shd w:val="clear" w:color="auto" w:fill="F2F2F2" w:themeFill="background1" w:themeFillShade="F2"/>
+          </w:tcPr>
+          <w:p>
+            <w:r>
+              <w:t>Grundgerüst programmieren</w:t>
+            </w:r>
+          </w:p>
+        </w:tc>
+      </w:tr>
+      <w:tr>
+        <w:tc>
+          <w:tcPr>
+            <w:tcW w:w="3020" w:type="dxa"/>
+            <w:shd w:val="clear" w:color="auto" w:fill="F2F2F2" w:themeFill="background1" w:themeFillShade="F2"/>
+          </w:tcPr>
+          <w:p>
+            <w:r>
+              <w:t>Lektion 5</w:t>
+            </w:r>
+          </w:p>
+        </w:tc>
+        <w:tc>
+          <w:tcPr>
+            <w:tcW w:w="3021" w:type="dxa"/>
+            <w:shd w:val="clear" w:color="auto" w:fill="F2F2F2" w:themeFill="background1" w:themeFillShade="F2"/>
+          </w:tcPr>
+          <w:p>
+            <w:r>
+              <w:t>Grundgerüst programmieren</w:t>
+            </w:r>
+          </w:p>
+        </w:tc>
+        <w:tc>
+          <w:tcPr>
+            <w:tcW w:w="3021" w:type="dxa"/>
+            <w:shd w:val="clear" w:color="auto" w:fill="F2F2F2" w:themeFill="background1" w:themeFillShade="F2"/>
+          </w:tcPr>
+          <w:p>
+            <w:r>
+              <w:t>Dokumentation</w:t>
+            </w:r>
+          </w:p>
+        </w:tc>
+      </w:tr>
+    </w:tbl>
+    <w:p>
+      <w:pPr>
+        <w:rPr>
+          <w:b/>
+          <w:bCs/>
+          <w:sz w:val="28"/>
+          <w:szCs w:val="28"/>
+        </w:rPr>
+      </w:pPr>
+    </w:p>
     <w:sectPr>
       <w:headerReference w:type="default" r:id="rId6"/>
       <w:pgSz w:w="11906" w:h="16838"/>
@@ -826,7 +1119,7 @@
   <w:style w:type="paragraph" w:default="1" w:styleId="Standard">
     <w:name w:val="Normal"/>
     <w:qFormat/>
-    <w:rsid w:val="0012435A"/>
+    <w:rsid w:val="002F76DC"/>
   </w:style>
   <w:style w:type="character" w:default="1" w:styleId="Absatz-Standardschriftart">
     <w:name w:val="Default Paragraph Font"/>

--- a/Dokumentation/Projektplanung Tic Tac Toe.docx
+++ b/Dokumentation/Projektplanung Tic Tac Toe.docx
@@ -613,6 +613,299 @@
           <w:p>
             <w:r>
               <w:t>Dokumentation</w:t>
+            </w:r>
+          </w:p>
+        </w:tc>
+      </w:tr>
+    </w:tbl>
+    <w:p>
+      <w:pPr>
+        <w:rPr>
+          <w:b/>
+          <w:bCs/>
+          <w:sz w:val="28"/>
+          <w:szCs w:val="28"/>
+        </w:rPr>
+      </w:pPr>
+    </w:p>
+    <w:p>
+      <w:pPr>
+        <w:rPr>
+          <w:b/>
+          <w:bCs/>
+          <w:sz w:val="28"/>
+          <w:szCs w:val="28"/>
+        </w:rPr>
+      </w:pPr>
+      <w:r>
+        <w:rPr>
+          <w:b/>
+          <w:bCs/>
+          <w:sz w:val="28"/>
+          <w:szCs w:val="28"/>
+        </w:rPr>
+        <w:t>Projektplanung Tag 3</w:t>
+      </w:r>
+    </w:p>
+    <w:tbl>
+      <w:tblPr>
+        <w:tblStyle w:val="Tabellenraster"/>
+        <w:tblW w:w="0" w:type="auto"/>
+        <w:tblLook w:val="04A0" w:firstRow="1" w:lastRow="0" w:firstColumn="1" w:lastColumn="0" w:noHBand="0" w:noVBand="1"/>
+      </w:tblPr>
+      <w:tblGrid>
+        <w:gridCol w:w="3020"/>
+        <w:gridCol w:w="3021"/>
+        <w:gridCol w:w="3021"/>
+      </w:tblGrid>
+      <w:tr>
+        <w:tc>
+          <w:tcPr>
+            <w:tcW w:w="3020" w:type="dxa"/>
+            <w:shd w:val="clear" w:color="auto" w:fill="D0CECE" w:themeFill="background2" w:themeFillShade="E6"/>
+          </w:tcPr>
+          <w:p>
+            <w:pPr>
+              <w:rPr>
+                <w:b/>
+                <w:bCs/>
+                <w:sz w:val="28"/>
+                <w:szCs w:val="28"/>
+              </w:rPr>
+            </w:pPr>
+            <w:r>
+              <w:rPr>
+                <w:b/>
+                <w:bCs/>
+                <w:sz w:val="28"/>
+                <w:szCs w:val="28"/>
+              </w:rPr>
+              <w:t>Datum</w:t>
+            </w:r>
+          </w:p>
+        </w:tc>
+        <w:tc>
+          <w:tcPr>
+            <w:tcW w:w="3021" w:type="dxa"/>
+            <w:shd w:val="clear" w:color="auto" w:fill="D0CECE" w:themeFill="background2" w:themeFillShade="E6"/>
+          </w:tcPr>
+          <w:p>
+            <w:pPr>
+              <w:rPr>
+                <w:b/>
+                <w:bCs/>
+                <w:sz w:val="28"/>
+                <w:szCs w:val="28"/>
+              </w:rPr>
+            </w:pPr>
+            <w:r>
+              <w:rPr>
+                <w:b/>
+                <w:bCs/>
+                <w:sz w:val="28"/>
+                <w:szCs w:val="28"/>
+              </w:rPr>
+              <w:t>Niklaus</w:t>
+            </w:r>
+          </w:p>
+        </w:tc>
+        <w:tc>
+          <w:tcPr>
+            <w:tcW w:w="3021" w:type="dxa"/>
+            <w:shd w:val="clear" w:color="auto" w:fill="D0CECE" w:themeFill="background2" w:themeFillShade="E6"/>
+          </w:tcPr>
+          <w:p>
+            <w:pPr>
+              <w:rPr>
+                <w:b/>
+                <w:bCs/>
+                <w:sz w:val="28"/>
+                <w:szCs w:val="28"/>
+              </w:rPr>
+            </w:pPr>
+            <w:r>
+              <w:rPr>
+                <w:b/>
+                <w:bCs/>
+                <w:sz w:val="28"/>
+                <w:szCs w:val="28"/>
+              </w:rPr>
+              <w:t>Zumstein</w:t>
+            </w:r>
+          </w:p>
+        </w:tc>
+      </w:tr>
+      <w:tr>
+        <w:tc>
+          <w:tcPr>
+            <w:tcW w:w="3020" w:type="dxa"/>
+            <w:shd w:val="clear" w:color="auto" w:fill="F2F2F2" w:themeFill="background1" w:themeFillShade="F2"/>
+          </w:tcPr>
+          <w:p>
+            <w:r>
+              <w:t>Lektion 1</w:t>
+            </w:r>
+          </w:p>
+        </w:tc>
+        <w:tc>
+          <w:tcPr>
+            <w:tcW w:w="3021" w:type="dxa"/>
+            <w:shd w:val="clear" w:color="auto" w:fill="F2F2F2" w:themeFill="background1" w:themeFillShade="F2"/>
+          </w:tcPr>
+          <w:p>
+            <w:r>
+              <w:t>Programmieren</w:t>
+            </w:r>
+          </w:p>
+        </w:tc>
+        <w:tc>
+          <w:tcPr>
+            <w:tcW w:w="3021" w:type="dxa"/>
+            <w:shd w:val="clear" w:color="auto" w:fill="F2F2F2" w:themeFill="background1" w:themeFillShade="F2"/>
+          </w:tcPr>
+          <w:p>
+            <w:r>
+              <w:t>Programmieren</w:t>
+            </w:r>
+          </w:p>
+        </w:tc>
+      </w:tr>
+      <w:tr>
+        <w:tc>
+          <w:tcPr>
+            <w:tcW w:w="3020" w:type="dxa"/>
+            <w:shd w:val="clear" w:color="auto" w:fill="F2F2F2" w:themeFill="background1" w:themeFillShade="F2"/>
+          </w:tcPr>
+          <w:p>
+            <w:r>
+              <w:t>Lektion 2</w:t>
+            </w:r>
+          </w:p>
+        </w:tc>
+        <w:tc>
+          <w:tcPr>
+            <w:tcW w:w="3021" w:type="dxa"/>
+            <w:shd w:val="clear" w:color="auto" w:fill="F2F2F2" w:themeFill="background1" w:themeFillShade="F2"/>
+          </w:tcPr>
+          <w:p>
+            <w:r>
+              <w:t>Programmieren</w:t>
+            </w:r>
+          </w:p>
+        </w:tc>
+        <w:tc>
+          <w:tcPr>
+            <w:tcW w:w="3021" w:type="dxa"/>
+            <w:shd w:val="clear" w:color="auto" w:fill="F2F2F2" w:themeFill="background1" w:themeFillShade="F2"/>
+          </w:tcPr>
+          <w:p>
+            <w:r>
+              <w:t>Programmieren</w:t>
+            </w:r>
+          </w:p>
+        </w:tc>
+      </w:tr>
+      <w:tr>
+        <w:tc>
+          <w:tcPr>
+            <w:tcW w:w="3020" w:type="dxa"/>
+            <w:shd w:val="clear" w:color="auto" w:fill="F2F2F2" w:themeFill="background1" w:themeFillShade="F2"/>
+          </w:tcPr>
+          <w:p>
+            <w:r>
+              <w:t>Lektion 3</w:t>
+            </w:r>
+          </w:p>
+        </w:tc>
+        <w:tc>
+          <w:tcPr>
+            <w:tcW w:w="3021" w:type="dxa"/>
+            <w:shd w:val="clear" w:color="auto" w:fill="F2F2F2" w:themeFill="background1" w:themeFillShade="F2"/>
+          </w:tcPr>
+          <w:p>
+            <w:r>
+              <w:t>Programmieren</w:t>
+            </w:r>
+          </w:p>
+        </w:tc>
+        <w:tc>
+          <w:tcPr>
+            <w:tcW w:w="3021" w:type="dxa"/>
+            <w:shd w:val="clear" w:color="auto" w:fill="F2F2F2" w:themeFill="background1" w:themeFillShade="F2"/>
+          </w:tcPr>
+          <w:p>
+            <w:r>
+              <w:t>Programmieren</w:t>
+            </w:r>
+          </w:p>
+        </w:tc>
+      </w:tr>
+      <w:tr>
+        <w:tc>
+          <w:tcPr>
+            <w:tcW w:w="3020" w:type="dxa"/>
+            <w:shd w:val="clear" w:color="auto" w:fill="F2F2F2" w:themeFill="background1" w:themeFillShade="F2"/>
+          </w:tcPr>
+          <w:p>
+            <w:r>
+              <w:t>Lektion 4</w:t>
+            </w:r>
+          </w:p>
+        </w:tc>
+        <w:tc>
+          <w:tcPr>
+            <w:tcW w:w="3021" w:type="dxa"/>
+            <w:shd w:val="clear" w:color="auto" w:fill="F2F2F2" w:themeFill="background1" w:themeFillShade="F2"/>
+          </w:tcPr>
+          <w:p>
+            <w:r>
+              <w:t>Programmieren</w:t>
+            </w:r>
+          </w:p>
+        </w:tc>
+        <w:tc>
+          <w:tcPr>
+            <w:tcW w:w="3021" w:type="dxa"/>
+            <w:shd w:val="clear" w:color="auto" w:fill="F2F2F2" w:themeFill="background1" w:themeFillShade="F2"/>
+          </w:tcPr>
+          <w:p>
+            <w:r>
+              <w:t>Programmieren</w:t>
+            </w:r>
+          </w:p>
+        </w:tc>
+      </w:tr>
+      <w:tr>
+        <w:tc>
+          <w:tcPr>
+            <w:tcW w:w="3020" w:type="dxa"/>
+            <w:shd w:val="clear" w:color="auto" w:fill="F2F2F2" w:themeFill="background1" w:themeFillShade="F2"/>
+          </w:tcPr>
+          <w:p>
+            <w:r>
+              <w:t>Lektion 5</w:t>
+            </w:r>
+          </w:p>
+        </w:tc>
+        <w:tc>
+          <w:tcPr>
+            <w:tcW w:w="3021" w:type="dxa"/>
+            <w:shd w:val="clear" w:color="auto" w:fill="F2F2F2" w:themeFill="background1" w:themeFillShade="F2"/>
+          </w:tcPr>
+          <w:p>
+            <w:r>
+              <w:t>Dokumentation</w:t>
+            </w:r>
+          </w:p>
+        </w:tc>
+        <w:tc>
+          <w:tcPr>
+            <w:tcW w:w="3021" w:type="dxa"/>
+            <w:shd w:val="clear" w:color="auto" w:fill="F2F2F2" w:themeFill="background1" w:themeFillShade="F2"/>
+          </w:tcPr>
+          <w:p>
+            <w:r>
+              <w:t>Programmieren</w:t>
             </w:r>
           </w:p>
         </w:tc>
@@ -1119,7 +1412,7 @@
   <w:style w:type="paragraph" w:default="1" w:styleId="Standard">
     <w:name w:val="Normal"/>
     <w:qFormat/>
-    <w:rsid w:val="002F76DC"/>
+    <w:rsid w:val="006D6EBD"/>
   </w:style>
   <w:style w:type="character" w:default="1" w:styleId="Absatz-Standardschriftart">
     <w:name w:val="Default Paragraph Font"/>

--- a/Dokumentation/Projektplanung Tic Tac Toe.docx
+++ b/Dokumentation/Projektplanung Tic Tac Toe.docx
@@ -19,7 +19,27 @@
           <w:sz w:val="40"/>
           <w:szCs w:val="40"/>
         </w:rPr>
-        <w:t>ILA3_0110: Tic Tac Toe</w:t>
+        <w:t xml:space="preserve">ILA3_0110: Tic </w:t>
+      </w:r>
+      <w:proofErr w:type="spellStart"/>
+      <w:r>
+        <w:rPr>
+          <w:b/>
+          <w:bCs/>
+          <w:sz w:val="40"/>
+          <w:szCs w:val="40"/>
+        </w:rPr>
+        <w:t>Tac</w:t>
+      </w:r>
+      <w:proofErr w:type="spellEnd"/>
+      <w:r>
+        <w:rPr>
+          <w:b/>
+          <w:bCs/>
+          <w:sz w:val="40"/>
+          <w:szCs w:val="40"/>
+        </w:rPr>
+        <w:t xml:space="preserve"> Toe</w:t>
       </w:r>
     </w:p>
     <w:p>
@@ -317,7 +337,15 @@
           </w:tcPr>
           <w:p>
             <w:r>
-              <w:t>GitHub repository erstellen/ F# recherchieren</w:t>
+              <w:t xml:space="preserve">GitHub </w:t>
+            </w:r>
+            <w:proofErr w:type="spellStart"/>
+            <w:r>
+              <w:t>repository</w:t>
+            </w:r>
+            <w:proofErr w:type="spellEnd"/>
+            <w:r>
+              <w:t xml:space="preserve"> erstellen/ F# recherchieren</w:t>
             </w:r>
           </w:p>
         </w:tc>
@@ -645,6 +673,925 @@
           <w:szCs w:val="28"/>
         </w:rPr>
         <w:t>Projektplanung Tag 3</w:t>
+      </w:r>
+    </w:p>
+    <w:tbl>
+      <w:tblPr>
+        <w:tblStyle w:val="Tabellenraster"/>
+        <w:tblW w:w="0" w:type="auto"/>
+        <w:tblLook w:val="04A0" w:firstRow="1" w:lastRow="0" w:firstColumn="1" w:lastColumn="0" w:noHBand="0" w:noVBand="1"/>
+      </w:tblPr>
+      <w:tblGrid>
+        <w:gridCol w:w="3020"/>
+        <w:gridCol w:w="3021"/>
+        <w:gridCol w:w="3021"/>
+      </w:tblGrid>
+      <w:tr>
+        <w:tc>
+          <w:tcPr>
+            <w:tcW w:w="3020" w:type="dxa"/>
+            <w:shd w:val="clear" w:color="auto" w:fill="D0CECE" w:themeFill="background2" w:themeFillShade="E6"/>
+          </w:tcPr>
+          <w:p>
+            <w:pPr>
+              <w:rPr>
+                <w:b/>
+                <w:bCs/>
+                <w:sz w:val="28"/>
+                <w:szCs w:val="28"/>
+              </w:rPr>
+            </w:pPr>
+            <w:r>
+              <w:rPr>
+                <w:b/>
+                <w:bCs/>
+                <w:sz w:val="28"/>
+                <w:szCs w:val="28"/>
+              </w:rPr>
+              <w:t>Datum</w:t>
+            </w:r>
+          </w:p>
+        </w:tc>
+        <w:tc>
+          <w:tcPr>
+            <w:tcW w:w="3021" w:type="dxa"/>
+            <w:shd w:val="clear" w:color="auto" w:fill="D0CECE" w:themeFill="background2" w:themeFillShade="E6"/>
+          </w:tcPr>
+          <w:p>
+            <w:pPr>
+              <w:rPr>
+                <w:b/>
+                <w:bCs/>
+                <w:sz w:val="28"/>
+                <w:szCs w:val="28"/>
+              </w:rPr>
+            </w:pPr>
+            <w:r>
+              <w:rPr>
+                <w:b/>
+                <w:bCs/>
+                <w:sz w:val="28"/>
+                <w:szCs w:val="28"/>
+              </w:rPr>
+              <w:t>Niklaus</w:t>
+            </w:r>
+          </w:p>
+        </w:tc>
+        <w:tc>
+          <w:tcPr>
+            <w:tcW w:w="3021" w:type="dxa"/>
+            <w:shd w:val="clear" w:color="auto" w:fill="D0CECE" w:themeFill="background2" w:themeFillShade="E6"/>
+          </w:tcPr>
+          <w:p>
+            <w:pPr>
+              <w:rPr>
+                <w:b/>
+                <w:bCs/>
+                <w:sz w:val="28"/>
+                <w:szCs w:val="28"/>
+              </w:rPr>
+            </w:pPr>
+            <w:r>
+              <w:rPr>
+                <w:b/>
+                <w:bCs/>
+                <w:sz w:val="28"/>
+                <w:szCs w:val="28"/>
+              </w:rPr>
+              <w:t>Zumstein</w:t>
+            </w:r>
+          </w:p>
+        </w:tc>
+      </w:tr>
+      <w:tr>
+        <w:tc>
+          <w:tcPr>
+            <w:tcW w:w="3020" w:type="dxa"/>
+            <w:shd w:val="clear" w:color="auto" w:fill="F2F2F2" w:themeFill="background1" w:themeFillShade="F2"/>
+          </w:tcPr>
+          <w:p>
+            <w:r>
+              <w:t>Lektion 1</w:t>
+            </w:r>
+          </w:p>
+        </w:tc>
+        <w:tc>
+          <w:tcPr>
+            <w:tcW w:w="3021" w:type="dxa"/>
+            <w:shd w:val="clear" w:color="auto" w:fill="F2F2F2" w:themeFill="background1" w:themeFillShade="F2"/>
+          </w:tcPr>
+          <w:p>
+            <w:r>
+              <w:t>Programmieren</w:t>
+            </w:r>
+          </w:p>
+        </w:tc>
+        <w:tc>
+          <w:tcPr>
+            <w:tcW w:w="3021" w:type="dxa"/>
+            <w:shd w:val="clear" w:color="auto" w:fill="F2F2F2" w:themeFill="background1" w:themeFillShade="F2"/>
+          </w:tcPr>
+          <w:p>
+            <w:r>
+              <w:t>Programmieren</w:t>
+            </w:r>
+          </w:p>
+        </w:tc>
+      </w:tr>
+      <w:tr>
+        <w:tc>
+          <w:tcPr>
+            <w:tcW w:w="3020" w:type="dxa"/>
+            <w:shd w:val="clear" w:color="auto" w:fill="F2F2F2" w:themeFill="background1" w:themeFillShade="F2"/>
+          </w:tcPr>
+          <w:p>
+            <w:r>
+              <w:t>Lektion 2</w:t>
+            </w:r>
+          </w:p>
+        </w:tc>
+        <w:tc>
+          <w:tcPr>
+            <w:tcW w:w="3021" w:type="dxa"/>
+            <w:shd w:val="clear" w:color="auto" w:fill="F2F2F2" w:themeFill="background1" w:themeFillShade="F2"/>
+          </w:tcPr>
+          <w:p>
+            <w:r>
+              <w:t>Programmieren</w:t>
+            </w:r>
+          </w:p>
+        </w:tc>
+        <w:tc>
+          <w:tcPr>
+            <w:tcW w:w="3021" w:type="dxa"/>
+            <w:shd w:val="clear" w:color="auto" w:fill="F2F2F2" w:themeFill="background1" w:themeFillShade="F2"/>
+          </w:tcPr>
+          <w:p>
+            <w:r>
+              <w:t>Programmieren</w:t>
+            </w:r>
+          </w:p>
+        </w:tc>
+      </w:tr>
+      <w:tr>
+        <w:tc>
+          <w:tcPr>
+            <w:tcW w:w="3020" w:type="dxa"/>
+            <w:shd w:val="clear" w:color="auto" w:fill="F2F2F2" w:themeFill="background1" w:themeFillShade="F2"/>
+          </w:tcPr>
+          <w:p>
+            <w:r>
+              <w:t>Lektion 3</w:t>
+            </w:r>
+          </w:p>
+        </w:tc>
+        <w:tc>
+          <w:tcPr>
+            <w:tcW w:w="3021" w:type="dxa"/>
+            <w:shd w:val="clear" w:color="auto" w:fill="F2F2F2" w:themeFill="background1" w:themeFillShade="F2"/>
+          </w:tcPr>
+          <w:p>
+            <w:r>
+              <w:t>Programmieren</w:t>
+            </w:r>
+          </w:p>
+        </w:tc>
+        <w:tc>
+          <w:tcPr>
+            <w:tcW w:w="3021" w:type="dxa"/>
+            <w:shd w:val="clear" w:color="auto" w:fill="F2F2F2" w:themeFill="background1" w:themeFillShade="F2"/>
+          </w:tcPr>
+          <w:p>
+            <w:r>
+              <w:t>Programmieren</w:t>
+            </w:r>
+          </w:p>
+        </w:tc>
+      </w:tr>
+      <w:tr>
+        <w:tc>
+          <w:tcPr>
+            <w:tcW w:w="3020" w:type="dxa"/>
+            <w:shd w:val="clear" w:color="auto" w:fill="F2F2F2" w:themeFill="background1" w:themeFillShade="F2"/>
+          </w:tcPr>
+          <w:p>
+            <w:r>
+              <w:t>Lektion 4</w:t>
+            </w:r>
+          </w:p>
+        </w:tc>
+        <w:tc>
+          <w:tcPr>
+            <w:tcW w:w="3021" w:type="dxa"/>
+            <w:shd w:val="clear" w:color="auto" w:fill="F2F2F2" w:themeFill="background1" w:themeFillShade="F2"/>
+          </w:tcPr>
+          <w:p>
+            <w:r>
+              <w:t>Programmieren</w:t>
+            </w:r>
+          </w:p>
+        </w:tc>
+        <w:tc>
+          <w:tcPr>
+            <w:tcW w:w="3021" w:type="dxa"/>
+            <w:shd w:val="clear" w:color="auto" w:fill="F2F2F2" w:themeFill="background1" w:themeFillShade="F2"/>
+          </w:tcPr>
+          <w:p>
+            <w:r>
+              <w:t>Programmieren</w:t>
+            </w:r>
+          </w:p>
+        </w:tc>
+      </w:tr>
+      <w:tr>
+        <w:tc>
+          <w:tcPr>
+            <w:tcW w:w="3020" w:type="dxa"/>
+            <w:shd w:val="clear" w:color="auto" w:fill="F2F2F2" w:themeFill="background1" w:themeFillShade="F2"/>
+          </w:tcPr>
+          <w:p>
+            <w:r>
+              <w:t>Lektion 5</w:t>
+            </w:r>
+          </w:p>
+        </w:tc>
+        <w:tc>
+          <w:tcPr>
+            <w:tcW w:w="3021" w:type="dxa"/>
+            <w:shd w:val="clear" w:color="auto" w:fill="F2F2F2" w:themeFill="background1" w:themeFillShade="F2"/>
+          </w:tcPr>
+          <w:p>
+            <w:r>
+              <w:t>Dokumentation</w:t>
+            </w:r>
+          </w:p>
+        </w:tc>
+        <w:tc>
+          <w:tcPr>
+            <w:tcW w:w="3021" w:type="dxa"/>
+            <w:shd w:val="clear" w:color="auto" w:fill="F2F2F2" w:themeFill="background1" w:themeFillShade="F2"/>
+          </w:tcPr>
+          <w:p>
+            <w:r>
+              <w:t>Programmieren</w:t>
+            </w:r>
+          </w:p>
+        </w:tc>
+      </w:tr>
+    </w:tbl>
+    <w:p>
+      <w:pPr>
+        <w:rPr>
+          <w:b/>
+          <w:bCs/>
+          <w:sz w:val="28"/>
+          <w:szCs w:val="28"/>
+        </w:rPr>
+      </w:pPr>
+    </w:p>
+    <w:p>
+      <w:pPr>
+        <w:rPr>
+          <w:b/>
+          <w:bCs/>
+          <w:sz w:val="28"/>
+          <w:szCs w:val="28"/>
+        </w:rPr>
+      </w:pPr>
+      <w:r>
+        <w:rPr>
+          <w:b/>
+          <w:bCs/>
+          <w:sz w:val="28"/>
+          <w:szCs w:val="28"/>
+        </w:rPr>
+        <w:t>Projektplanung Tag 4</w:t>
+      </w:r>
+    </w:p>
+    <w:tbl>
+      <w:tblPr>
+        <w:tblStyle w:val="Tabellenraster"/>
+        <w:tblW w:w="0" w:type="auto"/>
+        <w:tblLook w:val="04A0" w:firstRow="1" w:lastRow="0" w:firstColumn="1" w:lastColumn="0" w:noHBand="0" w:noVBand="1"/>
+      </w:tblPr>
+      <w:tblGrid>
+        <w:gridCol w:w="3020"/>
+        <w:gridCol w:w="3021"/>
+        <w:gridCol w:w="3021"/>
+      </w:tblGrid>
+      <w:tr>
+        <w:tc>
+          <w:tcPr>
+            <w:tcW w:w="3020" w:type="dxa"/>
+            <w:shd w:val="clear" w:color="auto" w:fill="D0CECE" w:themeFill="background2" w:themeFillShade="E6"/>
+          </w:tcPr>
+          <w:p>
+            <w:pPr>
+              <w:rPr>
+                <w:b/>
+                <w:bCs/>
+                <w:sz w:val="28"/>
+                <w:szCs w:val="28"/>
+              </w:rPr>
+            </w:pPr>
+            <w:r>
+              <w:rPr>
+                <w:b/>
+                <w:bCs/>
+                <w:sz w:val="28"/>
+                <w:szCs w:val="28"/>
+              </w:rPr>
+              <w:t>Datum</w:t>
+            </w:r>
+          </w:p>
+        </w:tc>
+        <w:tc>
+          <w:tcPr>
+            <w:tcW w:w="3021" w:type="dxa"/>
+            <w:shd w:val="clear" w:color="auto" w:fill="D0CECE" w:themeFill="background2" w:themeFillShade="E6"/>
+          </w:tcPr>
+          <w:p>
+            <w:pPr>
+              <w:rPr>
+                <w:b/>
+                <w:bCs/>
+                <w:sz w:val="28"/>
+                <w:szCs w:val="28"/>
+              </w:rPr>
+            </w:pPr>
+            <w:r>
+              <w:rPr>
+                <w:b/>
+                <w:bCs/>
+                <w:sz w:val="28"/>
+                <w:szCs w:val="28"/>
+              </w:rPr>
+              <w:t>Niklaus</w:t>
+            </w:r>
+          </w:p>
+        </w:tc>
+        <w:tc>
+          <w:tcPr>
+            <w:tcW w:w="3021" w:type="dxa"/>
+            <w:shd w:val="clear" w:color="auto" w:fill="D0CECE" w:themeFill="background2" w:themeFillShade="E6"/>
+          </w:tcPr>
+          <w:p>
+            <w:pPr>
+              <w:rPr>
+                <w:b/>
+                <w:bCs/>
+                <w:sz w:val="28"/>
+                <w:szCs w:val="28"/>
+              </w:rPr>
+            </w:pPr>
+            <w:r>
+              <w:rPr>
+                <w:b/>
+                <w:bCs/>
+                <w:sz w:val="28"/>
+                <w:szCs w:val="28"/>
+              </w:rPr>
+              <w:t>Zumstein</w:t>
+            </w:r>
+          </w:p>
+        </w:tc>
+      </w:tr>
+      <w:tr>
+        <w:tc>
+          <w:tcPr>
+            <w:tcW w:w="3020" w:type="dxa"/>
+            <w:shd w:val="clear" w:color="auto" w:fill="F2F2F2" w:themeFill="background1" w:themeFillShade="F2"/>
+          </w:tcPr>
+          <w:p>
+            <w:r>
+              <w:t>Lektion 1</w:t>
+            </w:r>
+          </w:p>
+        </w:tc>
+        <w:tc>
+          <w:tcPr>
+            <w:tcW w:w="3021" w:type="dxa"/>
+            <w:shd w:val="clear" w:color="auto" w:fill="F2F2F2" w:themeFill="background1" w:themeFillShade="F2"/>
+          </w:tcPr>
+          <w:p>
+            <w:r>
+              <w:t>Programmieren</w:t>
+            </w:r>
+          </w:p>
+        </w:tc>
+        <w:tc>
+          <w:tcPr>
+            <w:tcW w:w="3021" w:type="dxa"/>
+            <w:shd w:val="clear" w:color="auto" w:fill="F2F2F2" w:themeFill="background1" w:themeFillShade="F2"/>
+          </w:tcPr>
+          <w:p>
+            <w:r>
+              <w:t>Programmieren</w:t>
+            </w:r>
+          </w:p>
+        </w:tc>
+      </w:tr>
+      <w:tr>
+        <w:tc>
+          <w:tcPr>
+            <w:tcW w:w="3020" w:type="dxa"/>
+            <w:shd w:val="clear" w:color="auto" w:fill="F2F2F2" w:themeFill="background1" w:themeFillShade="F2"/>
+          </w:tcPr>
+          <w:p>
+            <w:r>
+              <w:t>Lektion 2</w:t>
+            </w:r>
+          </w:p>
+        </w:tc>
+        <w:tc>
+          <w:tcPr>
+            <w:tcW w:w="3021" w:type="dxa"/>
+            <w:shd w:val="clear" w:color="auto" w:fill="F2F2F2" w:themeFill="background1" w:themeFillShade="F2"/>
+          </w:tcPr>
+          <w:p>
+            <w:r>
+              <w:t>Programmieren</w:t>
+            </w:r>
+          </w:p>
+        </w:tc>
+        <w:tc>
+          <w:tcPr>
+            <w:tcW w:w="3021" w:type="dxa"/>
+            <w:shd w:val="clear" w:color="auto" w:fill="F2F2F2" w:themeFill="background1" w:themeFillShade="F2"/>
+          </w:tcPr>
+          <w:p>
+            <w:r>
+              <w:t>Programmieren</w:t>
+            </w:r>
+          </w:p>
+        </w:tc>
+      </w:tr>
+      <w:tr>
+        <w:tc>
+          <w:tcPr>
+            <w:tcW w:w="3020" w:type="dxa"/>
+            <w:shd w:val="clear" w:color="auto" w:fill="F2F2F2" w:themeFill="background1" w:themeFillShade="F2"/>
+          </w:tcPr>
+          <w:p>
+            <w:r>
+              <w:t>Lektion 3</w:t>
+            </w:r>
+          </w:p>
+        </w:tc>
+        <w:tc>
+          <w:tcPr>
+            <w:tcW w:w="3021" w:type="dxa"/>
+            <w:shd w:val="clear" w:color="auto" w:fill="F2F2F2" w:themeFill="background1" w:themeFillShade="F2"/>
+          </w:tcPr>
+          <w:p>
+            <w:r>
+              <w:t>Programmieren</w:t>
+            </w:r>
+          </w:p>
+        </w:tc>
+        <w:tc>
+          <w:tcPr>
+            <w:tcW w:w="3021" w:type="dxa"/>
+            <w:shd w:val="clear" w:color="auto" w:fill="F2F2F2" w:themeFill="background1" w:themeFillShade="F2"/>
+          </w:tcPr>
+          <w:p>
+            <w:r>
+              <w:t>Programmieren</w:t>
+            </w:r>
+          </w:p>
+        </w:tc>
+      </w:tr>
+      <w:tr>
+        <w:tc>
+          <w:tcPr>
+            <w:tcW w:w="3020" w:type="dxa"/>
+            <w:shd w:val="clear" w:color="auto" w:fill="F2F2F2" w:themeFill="background1" w:themeFillShade="F2"/>
+          </w:tcPr>
+          <w:p>
+            <w:r>
+              <w:t>Lektion 4</w:t>
+            </w:r>
+          </w:p>
+        </w:tc>
+        <w:tc>
+          <w:tcPr>
+            <w:tcW w:w="3021" w:type="dxa"/>
+            <w:shd w:val="clear" w:color="auto" w:fill="F2F2F2" w:themeFill="background1" w:themeFillShade="F2"/>
+          </w:tcPr>
+          <w:p>
+            <w:r>
+              <w:t>Programmieren</w:t>
+            </w:r>
+          </w:p>
+        </w:tc>
+        <w:tc>
+          <w:tcPr>
+            <w:tcW w:w="3021" w:type="dxa"/>
+            <w:shd w:val="clear" w:color="auto" w:fill="F2F2F2" w:themeFill="background1" w:themeFillShade="F2"/>
+          </w:tcPr>
+          <w:p>
+            <w:r>
+              <w:t>Programmieren</w:t>
+            </w:r>
+          </w:p>
+        </w:tc>
+      </w:tr>
+      <w:tr>
+        <w:tc>
+          <w:tcPr>
+            <w:tcW w:w="3020" w:type="dxa"/>
+            <w:shd w:val="clear" w:color="auto" w:fill="F2F2F2" w:themeFill="background1" w:themeFillShade="F2"/>
+          </w:tcPr>
+          <w:p>
+            <w:r>
+              <w:t>Lektion 5</w:t>
+            </w:r>
+          </w:p>
+        </w:tc>
+        <w:tc>
+          <w:tcPr>
+            <w:tcW w:w="3021" w:type="dxa"/>
+            <w:shd w:val="clear" w:color="auto" w:fill="F2F2F2" w:themeFill="background1" w:themeFillShade="F2"/>
+          </w:tcPr>
+          <w:p>
+            <w:r>
+              <w:t>Dokumentation</w:t>
+            </w:r>
+          </w:p>
+        </w:tc>
+        <w:tc>
+          <w:tcPr>
+            <w:tcW w:w="3021" w:type="dxa"/>
+            <w:shd w:val="clear" w:color="auto" w:fill="F2F2F2" w:themeFill="background1" w:themeFillShade="F2"/>
+          </w:tcPr>
+          <w:p>
+            <w:r>
+              <w:t>Programmieren</w:t>
+            </w:r>
+          </w:p>
+        </w:tc>
+      </w:tr>
+    </w:tbl>
+    <w:p>
+      <w:pPr>
+        <w:rPr>
+          <w:b/>
+          <w:bCs/>
+          <w:sz w:val="28"/>
+          <w:szCs w:val="28"/>
+        </w:rPr>
+      </w:pPr>
+      <w:r>
+        <w:rPr>
+          <w:b/>
+          <w:bCs/>
+          <w:sz w:val="28"/>
+          <w:szCs w:val="28"/>
+        </w:rPr>
+        <w:t xml:space="preserve"> </w:t>
+      </w:r>
+    </w:p>
+    <w:p>
+      <w:pPr>
+        <w:rPr>
+          <w:b/>
+          <w:bCs/>
+          <w:sz w:val="28"/>
+          <w:szCs w:val="28"/>
+        </w:rPr>
+      </w:pPr>
+    </w:p>
+    <w:p>
+      <w:pPr>
+        <w:rPr>
+          <w:b/>
+          <w:bCs/>
+          <w:sz w:val="28"/>
+          <w:szCs w:val="28"/>
+        </w:rPr>
+      </w:pPr>
+    </w:p>
+    <w:p>
+      <w:pPr>
+        <w:rPr>
+          <w:b/>
+          <w:bCs/>
+          <w:sz w:val="28"/>
+          <w:szCs w:val="28"/>
+        </w:rPr>
+      </w:pPr>
+    </w:p>
+    <w:p>
+      <w:pPr>
+        <w:rPr>
+          <w:b/>
+          <w:bCs/>
+          <w:sz w:val="28"/>
+          <w:szCs w:val="28"/>
+        </w:rPr>
+      </w:pPr>
+      <w:r>
+        <w:rPr>
+          <w:b/>
+          <w:bCs/>
+          <w:sz w:val="28"/>
+          <w:szCs w:val="28"/>
+        </w:rPr>
+        <w:lastRenderedPageBreak/>
+        <w:t>Projektplanung Tag 5</w:t>
+      </w:r>
+    </w:p>
+    <w:tbl>
+      <w:tblPr>
+        <w:tblStyle w:val="Tabellenraster"/>
+        <w:tblW w:w="0" w:type="auto"/>
+        <w:tblLook w:val="04A0" w:firstRow="1" w:lastRow="0" w:firstColumn="1" w:lastColumn="0" w:noHBand="0" w:noVBand="1"/>
+      </w:tblPr>
+      <w:tblGrid>
+        <w:gridCol w:w="3020"/>
+        <w:gridCol w:w="3021"/>
+        <w:gridCol w:w="3021"/>
+      </w:tblGrid>
+      <w:tr>
+        <w:tc>
+          <w:tcPr>
+            <w:tcW w:w="3020" w:type="dxa"/>
+            <w:shd w:val="clear" w:color="auto" w:fill="D0CECE" w:themeFill="background2" w:themeFillShade="E6"/>
+          </w:tcPr>
+          <w:p>
+            <w:pPr>
+              <w:rPr>
+                <w:b/>
+                <w:bCs/>
+                <w:sz w:val="28"/>
+                <w:szCs w:val="28"/>
+              </w:rPr>
+            </w:pPr>
+            <w:r>
+              <w:rPr>
+                <w:b/>
+                <w:bCs/>
+                <w:sz w:val="28"/>
+                <w:szCs w:val="28"/>
+              </w:rPr>
+              <w:t>Datum</w:t>
+            </w:r>
+          </w:p>
+        </w:tc>
+        <w:tc>
+          <w:tcPr>
+            <w:tcW w:w="3021" w:type="dxa"/>
+            <w:shd w:val="clear" w:color="auto" w:fill="D0CECE" w:themeFill="background2" w:themeFillShade="E6"/>
+          </w:tcPr>
+          <w:p>
+            <w:pPr>
+              <w:rPr>
+                <w:b/>
+                <w:bCs/>
+                <w:sz w:val="28"/>
+                <w:szCs w:val="28"/>
+              </w:rPr>
+            </w:pPr>
+            <w:r>
+              <w:rPr>
+                <w:b/>
+                <w:bCs/>
+                <w:sz w:val="28"/>
+                <w:szCs w:val="28"/>
+              </w:rPr>
+              <w:t>Niklaus</w:t>
+            </w:r>
+          </w:p>
+        </w:tc>
+        <w:tc>
+          <w:tcPr>
+            <w:tcW w:w="3021" w:type="dxa"/>
+            <w:shd w:val="clear" w:color="auto" w:fill="D0CECE" w:themeFill="background2" w:themeFillShade="E6"/>
+          </w:tcPr>
+          <w:p>
+            <w:pPr>
+              <w:rPr>
+                <w:b/>
+                <w:bCs/>
+                <w:sz w:val="28"/>
+                <w:szCs w:val="28"/>
+              </w:rPr>
+            </w:pPr>
+            <w:r>
+              <w:rPr>
+                <w:b/>
+                <w:bCs/>
+                <w:sz w:val="28"/>
+                <w:szCs w:val="28"/>
+              </w:rPr>
+              <w:t>Zumstein</w:t>
+            </w:r>
+          </w:p>
+        </w:tc>
+      </w:tr>
+      <w:tr>
+        <w:tc>
+          <w:tcPr>
+            <w:tcW w:w="3020" w:type="dxa"/>
+            <w:shd w:val="clear" w:color="auto" w:fill="F2F2F2" w:themeFill="background1" w:themeFillShade="F2"/>
+          </w:tcPr>
+          <w:p>
+            <w:r>
+              <w:t>Lektion 1</w:t>
+            </w:r>
+          </w:p>
+        </w:tc>
+        <w:tc>
+          <w:tcPr>
+            <w:tcW w:w="3021" w:type="dxa"/>
+            <w:shd w:val="clear" w:color="auto" w:fill="F2F2F2" w:themeFill="background1" w:themeFillShade="F2"/>
+          </w:tcPr>
+          <w:p>
+            <w:r>
+              <w:t>Programmieren</w:t>
+            </w:r>
+          </w:p>
+        </w:tc>
+        <w:tc>
+          <w:tcPr>
+            <w:tcW w:w="3021" w:type="dxa"/>
+            <w:shd w:val="clear" w:color="auto" w:fill="F2F2F2" w:themeFill="background1" w:themeFillShade="F2"/>
+          </w:tcPr>
+          <w:p>
+            <w:r>
+              <w:t>Programmieren</w:t>
+            </w:r>
+          </w:p>
+        </w:tc>
+      </w:tr>
+      <w:tr>
+        <w:tc>
+          <w:tcPr>
+            <w:tcW w:w="3020" w:type="dxa"/>
+            <w:shd w:val="clear" w:color="auto" w:fill="F2F2F2" w:themeFill="background1" w:themeFillShade="F2"/>
+          </w:tcPr>
+          <w:p>
+            <w:r>
+              <w:t>Lektion 2</w:t>
+            </w:r>
+          </w:p>
+        </w:tc>
+        <w:tc>
+          <w:tcPr>
+            <w:tcW w:w="3021" w:type="dxa"/>
+            <w:shd w:val="clear" w:color="auto" w:fill="F2F2F2" w:themeFill="background1" w:themeFillShade="F2"/>
+          </w:tcPr>
+          <w:p>
+            <w:r>
+              <w:t>Programmieren</w:t>
+            </w:r>
+          </w:p>
+        </w:tc>
+        <w:tc>
+          <w:tcPr>
+            <w:tcW w:w="3021" w:type="dxa"/>
+            <w:shd w:val="clear" w:color="auto" w:fill="F2F2F2" w:themeFill="background1" w:themeFillShade="F2"/>
+          </w:tcPr>
+          <w:p>
+            <w:r>
+              <w:t>Programmieren</w:t>
+            </w:r>
+          </w:p>
+        </w:tc>
+      </w:tr>
+      <w:tr>
+        <w:tc>
+          <w:tcPr>
+            <w:tcW w:w="3020" w:type="dxa"/>
+            <w:shd w:val="clear" w:color="auto" w:fill="F2F2F2" w:themeFill="background1" w:themeFillShade="F2"/>
+          </w:tcPr>
+          <w:p>
+            <w:r>
+              <w:t>Lektion 3</w:t>
+            </w:r>
+          </w:p>
+        </w:tc>
+        <w:tc>
+          <w:tcPr>
+            <w:tcW w:w="3021" w:type="dxa"/>
+            <w:shd w:val="clear" w:color="auto" w:fill="F2F2F2" w:themeFill="background1" w:themeFillShade="F2"/>
+          </w:tcPr>
+          <w:p>
+            <w:r>
+              <w:t>Programmieren</w:t>
+            </w:r>
+          </w:p>
+        </w:tc>
+        <w:tc>
+          <w:tcPr>
+            <w:tcW w:w="3021" w:type="dxa"/>
+            <w:shd w:val="clear" w:color="auto" w:fill="F2F2F2" w:themeFill="background1" w:themeFillShade="F2"/>
+          </w:tcPr>
+          <w:p>
+            <w:r>
+              <w:t>Programmieren</w:t>
+            </w:r>
+          </w:p>
+        </w:tc>
+      </w:tr>
+      <w:tr>
+        <w:tc>
+          <w:tcPr>
+            <w:tcW w:w="3020" w:type="dxa"/>
+            <w:shd w:val="clear" w:color="auto" w:fill="F2F2F2" w:themeFill="background1" w:themeFillShade="F2"/>
+          </w:tcPr>
+          <w:p>
+            <w:r>
+              <w:t>Lektion 4</w:t>
+            </w:r>
+          </w:p>
+        </w:tc>
+        <w:tc>
+          <w:tcPr>
+            <w:tcW w:w="3021" w:type="dxa"/>
+            <w:shd w:val="clear" w:color="auto" w:fill="F2F2F2" w:themeFill="background1" w:themeFillShade="F2"/>
+          </w:tcPr>
+          <w:p>
+            <w:r>
+              <w:t>Programmieren</w:t>
+            </w:r>
+          </w:p>
+        </w:tc>
+        <w:tc>
+          <w:tcPr>
+            <w:tcW w:w="3021" w:type="dxa"/>
+            <w:shd w:val="clear" w:color="auto" w:fill="F2F2F2" w:themeFill="background1" w:themeFillShade="F2"/>
+          </w:tcPr>
+          <w:p>
+            <w:r>
+              <w:t>Programmieren</w:t>
+            </w:r>
+          </w:p>
+        </w:tc>
+      </w:tr>
+      <w:tr>
+        <w:tc>
+          <w:tcPr>
+            <w:tcW w:w="3020" w:type="dxa"/>
+            <w:shd w:val="clear" w:color="auto" w:fill="F2F2F2" w:themeFill="background1" w:themeFillShade="F2"/>
+          </w:tcPr>
+          <w:p>
+            <w:r>
+              <w:t>Lektion 5</w:t>
+            </w:r>
+          </w:p>
+        </w:tc>
+        <w:tc>
+          <w:tcPr>
+            <w:tcW w:w="3021" w:type="dxa"/>
+            <w:shd w:val="clear" w:color="auto" w:fill="F2F2F2" w:themeFill="background1" w:themeFillShade="F2"/>
+          </w:tcPr>
+          <w:p>
+            <w:r>
+              <w:t>Dokumentation</w:t>
+            </w:r>
+          </w:p>
+        </w:tc>
+        <w:tc>
+          <w:tcPr>
+            <w:tcW w:w="3021" w:type="dxa"/>
+            <w:shd w:val="clear" w:color="auto" w:fill="F2F2F2" w:themeFill="background1" w:themeFillShade="F2"/>
+          </w:tcPr>
+          <w:p>
+            <w:r>
+              <w:t>Programmieren</w:t>
+            </w:r>
+          </w:p>
+        </w:tc>
+      </w:tr>
+    </w:tbl>
+    <w:p>
+      <w:pPr>
+        <w:rPr>
+          <w:b/>
+          <w:bCs/>
+          <w:sz w:val="28"/>
+          <w:szCs w:val="28"/>
+        </w:rPr>
+      </w:pPr>
+    </w:p>
+    <w:p>
+      <w:pPr>
+        <w:rPr>
+          <w:b/>
+          <w:bCs/>
+          <w:sz w:val="28"/>
+          <w:szCs w:val="28"/>
+        </w:rPr>
+      </w:pPr>
+      <w:r>
+        <w:rPr>
+          <w:b/>
+          <w:bCs/>
+          <w:sz w:val="28"/>
+          <w:szCs w:val="28"/>
+        </w:rPr>
+        <w:t>Projektplanung Tag 6</w:t>
       </w:r>
     </w:p>
     <w:tbl>
@@ -1412,7 +2359,7 @@
   <w:style w:type="paragraph" w:default="1" w:styleId="Standard">
     <w:name w:val="Normal"/>
     <w:qFormat/>
-    <w:rsid w:val="006D6EBD"/>
+    <w:rsid w:val="00D52938"/>
   </w:style>
   <w:style w:type="character" w:default="1" w:styleId="Absatz-Standardschriftart">
     <w:name w:val="Default Paragraph Font"/>

--- a/Dokumentation/Projektplanung Tic Tac Toe.docx
+++ b/Dokumentation/Projektplanung Tic Tac Toe.docx
@@ -1701,18 +1701,18 @@
           </w:tcPr>
           <w:p>
             <w:r>
-              <w:t>Programmieren</w:t>
-            </w:r>
-          </w:p>
-        </w:tc>
-        <w:tc>
-          <w:tcPr>
-            <w:tcW w:w="3021" w:type="dxa"/>
-            <w:shd w:val="clear" w:color="auto" w:fill="F2F2F2" w:themeFill="background1" w:themeFillShade="F2"/>
-          </w:tcPr>
-          <w:p>
-            <w:r>
-              <w:t>Programmieren</w:t>
+              <w:t>Dokumentation</w:t>
+            </w:r>
+          </w:p>
+        </w:tc>
+        <w:tc>
+          <w:tcPr>
+            <w:tcW w:w="3021" w:type="dxa"/>
+            <w:shd w:val="clear" w:color="auto" w:fill="F2F2F2" w:themeFill="background1" w:themeFillShade="F2"/>
+          </w:tcPr>
+          <w:p>
+            <w:r>
+              <w:t>Dokumentation</w:t>
             </w:r>
           </w:p>
         </w:tc>
@@ -1736,18 +1736,18 @@
           </w:tcPr>
           <w:p>
             <w:r>
-              <w:t>Programmieren</w:t>
-            </w:r>
-          </w:p>
-        </w:tc>
-        <w:tc>
-          <w:tcPr>
-            <w:tcW w:w="3021" w:type="dxa"/>
-            <w:shd w:val="clear" w:color="auto" w:fill="F2F2F2" w:themeFill="background1" w:themeFillShade="F2"/>
-          </w:tcPr>
-          <w:p>
-            <w:r>
-              <w:t>Programmieren</w:t>
+              <w:t>Dokumentation</w:t>
+            </w:r>
+          </w:p>
+        </w:tc>
+        <w:tc>
+          <w:tcPr>
+            <w:tcW w:w="3021" w:type="dxa"/>
+            <w:shd w:val="clear" w:color="auto" w:fill="F2F2F2" w:themeFill="background1" w:themeFillShade="F2"/>
+          </w:tcPr>
+          <w:p>
+            <w:r>
+              <w:t>Dokumentation</w:t>
             </w:r>
           </w:p>
         </w:tc>
@@ -1771,18 +1771,18 @@
           </w:tcPr>
           <w:p>
             <w:r>
-              <w:t>Programmieren</w:t>
-            </w:r>
-          </w:p>
-        </w:tc>
-        <w:tc>
-          <w:tcPr>
-            <w:tcW w:w="3021" w:type="dxa"/>
-            <w:shd w:val="clear" w:color="auto" w:fill="F2F2F2" w:themeFill="background1" w:themeFillShade="F2"/>
-          </w:tcPr>
-          <w:p>
-            <w:r>
-              <w:t>Programmieren</w:t>
+              <w:t>Dokumentation</w:t>
+            </w:r>
+          </w:p>
+        </w:tc>
+        <w:tc>
+          <w:tcPr>
+            <w:tcW w:w="3021" w:type="dxa"/>
+            <w:shd w:val="clear" w:color="auto" w:fill="F2F2F2" w:themeFill="background1" w:themeFillShade="F2"/>
+          </w:tcPr>
+          <w:p>
+            <w:r>
+              <w:t>Dokumentation</w:t>
             </w:r>
           </w:p>
         </w:tc>
@@ -1806,18 +1806,18 @@
           </w:tcPr>
           <w:p>
             <w:r>
-              <w:t>Programmieren</w:t>
-            </w:r>
-          </w:p>
-        </w:tc>
-        <w:tc>
-          <w:tcPr>
-            <w:tcW w:w="3021" w:type="dxa"/>
-            <w:shd w:val="clear" w:color="auto" w:fill="F2F2F2" w:themeFill="background1" w:themeFillShade="F2"/>
-          </w:tcPr>
-          <w:p>
-            <w:r>
-              <w:t>Programmieren</w:t>
+              <w:t>Dokumentation</w:t>
+            </w:r>
+          </w:p>
+        </w:tc>
+        <w:tc>
+          <w:tcPr>
+            <w:tcW w:w="3021" w:type="dxa"/>
+            <w:shd w:val="clear" w:color="auto" w:fill="F2F2F2" w:themeFill="background1" w:themeFillShade="F2"/>
+          </w:tcPr>
+          <w:p>
+            <w:r>
+              <w:t>Dokumentation</w:t>
             </w:r>
           </w:p>
         </w:tc>
@@ -1852,7 +1852,7 @@
           </w:tcPr>
           <w:p>
             <w:r>
-              <w:t>Programmieren</w:t>
+              <w:t>Dokumentation</w:t>
             </w:r>
           </w:p>
         </w:tc>
